--- a/Weekly Tasks Folder/19.03.2016 - 25.03.2016/2016-03-24 Белявский Иван.docx
+++ b/Weekly Tasks Folder/19.03.2016 - 25.03.2016/2016-03-24 Белявский Иван.docx
@@ -150,7 +150,7 @@
               <w:placeholder>
                 <w:docPart w:val="A3D44EAAB73C478481AB39E4652A535D"/>
               </w:placeholder>
-              <w:date w:fullDate="2016-03-23T00:00:00Z">
+              <w:date w:fullDate="2016-03-24T00:00:00Z">
                 <w:dateFormat w:val="M/d/yyyy"/>
                 <w:lid w:val="en-US"/>
                 <w:storeMappedDataAs w:val="dateTime"/>
@@ -177,7 +177,7 @@
                     <w:szCs w:val="24"/>
                     <w:lang w:val="en-US"/>
                   </w:rPr>
-                  <w:t>3/23/2016</w:t>
+                  <w:t>3/24/2016</w:t>
                 </w:r>
               </w:p>
             </w:sdtContent>
@@ -397,7 +397,6 @@
         </w:rPr>
         <w:t xml:space="preserve">Результаты </w:t>
       </w:r>
-      <w:proofErr w:type="gramStart"/>
       <w:r>
         <w:rPr>
           <w:rFonts w:ascii="Times New Roman" w:hAnsi="Times New Roman" w:cs="Times New Roman"/>
@@ -423,17 +422,7 @@
           <w:szCs w:val="24"/>
           <w:lang w:val="ru-RU"/>
         </w:rPr>
-        <w:t xml:space="preserve"> Доделал</w:t>
-      </w:r>
-      <w:proofErr w:type="gramEnd"/>
-      <w:r>
-        <w:rPr>
-          <w:rFonts w:ascii="Times New Roman" w:hAnsi="Times New Roman" w:cs="Times New Roman"/>
-          <w:sz w:val="24"/>
-          <w:szCs w:val="24"/>
-          <w:lang w:val="ru-RU"/>
-        </w:rPr>
-        <w:t xml:space="preserve"> регистрацию плюс сделал дату регистрации, попытался  добавить роли в представление Пользователи , к сожалению с этим пока глухо, также </w:t>
+        <w:t xml:space="preserve">сделали </w:t>
       </w:r>
       <w:proofErr w:type="spellStart"/>
       <w:r>
@@ -441,9 +430,9 @@
           <w:rFonts w:ascii="Times New Roman" w:hAnsi="Times New Roman" w:cs="Times New Roman"/>
           <w:sz w:val="24"/>
           <w:szCs w:val="24"/>
-          <w:lang w:val="ru-RU"/>
+          <w:lang w:val="en-US"/>
         </w:rPr>
-        <w:t>валидатор</w:t>
+        <w:t>api</w:t>
       </w:r>
       <w:proofErr w:type="spellEnd"/>
       <w:r>
@@ -453,7 +442,7 @@
           <w:szCs w:val="24"/>
           <w:lang w:val="ru-RU"/>
         </w:rPr>
-        <w:t xml:space="preserve"> почты плохо работает , когда вводишь неверный адрес вообще не реагирует .</w:t>
+        <w:t xml:space="preserve"> контроллер для регистрации, плюс сегодня смотрел типы ошибок и их нумерацию, реализовать пока не пробовал.</w:t>
       </w:r>
       <w:r>
         <w:rPr>
@@ -475,134 +464,6 @@
           <w:lang w:val="ru-RU"/>
         </w:rPr>
       </w:pPr>
-      <w:bookmarkStart w:id="0" w:name="_GoBack"/>
-      <w:bookmarkEnd w:id="0"/>
-    </w:p>
-    <w:p>
-      <w:pPr>
-        <w:spacing w:after="200" w:line="276" w:lineRule="auto"/>
-        <w:rPr>
-          <w:rFonts w:ascii="Times New Roman" w:hAnsi="Times New Roman" w:cs="Times New Roman"/>
-          <w:sz w:val="24"/>
-          <w:szCs w:val="24"/>
-          <w:lang w:val="ru-RU"/>
-        </w:rPr>
-      </w:pPr>
-      <w:r>
-        <w:rPr>
-          <w:noProof/>
-          <w:lang w:val="ru-RU" w:eastAsia="ru-RU"/>
-        </w:rPr>
-        <w:drawing>
-          <wp:inline distT="0" distB="0" distL="0" distR="0" wp14:anchorId="77B0A190" wp14:editId="03ED641D">
-            <wp:extent cx="5924550" cy="5114925"/>
-            <wp:effectExtent l="0" t="0" r="0" b="9525"/>
-            <wp:docPr id="1" name="Рисунок 1"/>
-            <wp:cNvGraphicFramePr>
-              <a:graphicFrameLocks xmlns:a="http://schemas.openxmlformats.org/drawingml/2006/main" noChangeAspect="1"/>
-            </wp:cNvGraphicFramePr>
-            <a:graphic xmlns:a="http://schemas.openxmlformats.org/drawingml/2006/main">
-              <a:graphicData uri="http://schemas.openxmlformats.org/drawingml/2006/picture">
-                <pic:pic xmlns:pic="http://schemas.openxmlformats.org/drawingml/2006/picture">
-                  <pic:nvPicPr>
-                    <pic:cNvPr id="1" name=""/>
-                    <pic:cNvPicPr/>
-                  </pic:nvPicPr>
-                  <pic:blipFill>
-                    <a:blip r:embed="rId9"/>
-                    <a:stretch>
-                      <a:fillRect/>
-                    </a:stretch>
-                  </pic:blipFill>
-                  <pic:spPr>
-                    <a:xfrm>
-                      <a:off x="0" y="0"/>
-                      <a:ext cx="5924550" cy="5114925"/>
-                    </a:xfrm>
-                    <a:prstGeom prst="rect">
-                      <a:avLst/>
-                    </a:prstGeom>
-                  </pic:spPr>
-                </pic:pic>
-              </a:graphicData>
-            </a:graphic>
-          </wp:inline>
-        </w:drawing>
-      </w:r>
-    </w:p>
-    <w:p>
-      <w:pPr>
-        <w:spacing w:after="200" w:line="276" w:lineRule="auto"/>
-        <w:rPr>
-          <w:rFonts w:ascii="Times New Roman" w:hAnsi="Times New Roman" w:cs="Times New Roman"/>
-          <w:sz w:val="24"/>
-          <w:szCs w:val="24"/>
-          <w:lang w:val="ru-RU"/>
-        </w:rPr>
-      </w:pPr>
-    </w:p>
-    <w:p>
-      <w:pPr>
-        <w:spacing w:after="200" w:line="276" w:lineRule="auto"/>
-        <w:rPr>
-          <w:rFonts w:ascii="Times New Roman" w:hAnsi="Times New Roman" w:cs="Times New Roman"/>
-          <w:sz w:val="24"/>
-          <w:szCs w:val="24"/>
-          <w:lang w:val="ru-RU"/>
-        </w:rPr>
-        <w:sectPr>
-          <w:headerReference w:type="default" r:id="rId10"/>
-          <w:footerReference w:type="default" r:id="rId11"/>
-          <w:headerReference w:type="first" r:id="rId12"/>
-          <w:pgSz w:w="12240" w:h="15840"/>
-          <w:pgMar w:top="1440" w:right="1440" w:bottom="1440" w:left="1440" w:header="720" w:footer="720" w:gutter="0"/>
-          <w:cols w:space="720"/>
-          <w:titlePg/>
-          <w:docGrid w:linePitch="360"/>
-        </w:sectPr>
-      </w:pPr>
-      <w:r>
-        <w:rPr>
-          <w:noProof/>
-          <w:lang w:val="ru-RU" w:eastAsia="ru-RU"/>
-        </w:rPr>
-        <w:lastRenderedPageBreak/>
-        <w:drawing>
-          <wp:inline distT="0" distB="0" distL="0" distR="0" wp14:anchorId="153AE6A6" wp14:editId="4CC1068D">
-            <wp:extent cx="5581650" cy="5143500"/>
-            <wp:effectExtent l="0" t="0" r="0" b="0"/>
-            <wp:docPr id="2" name="Рисунок 2"/>
-            <wp:cNvGraphicFramePr>
-              <a:graphicFrameLocks xmlns:a="http://schemas.openxmlformats.org/drawingml/2006/main" noChangeAspect="1"/>
-            </wp:cNvGraphicFramePr>
-            <a:graphic xmlns:a="http://schemas.openxmlformats.org/drawingml/2006/main">
-              <a:graphicData uri="http://schemas.openxmlformats.org/drawingml/2006/picture">
-                <pic:pic xmlns:pic="http://schemas.openxmlformats.org/drawingml/2006/picture">
-                  <pic:nvPicPr>
-                    <pic:cNvPr id="1" name=""/>
-                    <pic:cNvPicPr/>
-                  </pic:nvPicPr>
-                  <pic:blipFill>
-                    <a:blip r:embed="rId13"/>
-                    <a:stretch>
-                      <a:fillRect/>
-                    </a:stretch>
-                  </pic:blipFill>
-                  <pic:spPr>
-                    <a:xfrm>
-                      <a:off x="0" y="0"/>
-                      <a:ext cx="5581650" cy="5143500"/>
-                    </a:xfrm>
-                    <a:prstGeom prst="rect">
-                      <a:avLst/>
-                    </a:prstGeom>
-                  </pic:spPr>
-                </pic:pic>
-              </a:graphicData>
-            </a:graphic>
-          </wp:inline>
-        </w:drawing>
-      </w:r>
     </w:p>
     <w:p>
       <w:pPr>
@@ -614,8 +475,13 @@
           <w:lang w:val="ru-RU"/>
         </w:rPr>
       </w:pPr>
+      <w:bookmarkStart w:id="0" w:name="_GoBack"/>
+      <w:bookmarkEnd w:id="0"/>
     </w:p>
     <w:sectPr>
+      <w:headerReference w:type="default" r:id="rId9"/>
+      <w:footerReference w:type="default" r:id="rId10"/>
+      <w:headerReference w:type="first" r:id="rId11"/>
       <w:pgSz w:w="12240" w:h="15840"/>
       <w:pgMar w:top="1440" w:right="1440" w:bottom="1440" w:left="1440" w:header="720" w:footer="720" w:gutter="0"/>
       <w:cols w:space="720"/>
@@ -2926,6 +2792,7 @@
     <w:rsid w:val="00175CFD"/>
     <w:rsid w:val="00220051"/>
     <w:rsid w:val="0028369C"/>
+    <w:rsid w:val="002B666A"/>
     <w:rsid w:val="003406FB"/>
     <w:rsid w:val="0051714C"/>
     <w:rsid w:val="00614B28"/>
@@ -3625,15 +3492,6 @@
 </file>
 
 <file path=customXml/item1.xml><?xml version="1.0" encoding="utf-8"?>
-<?mso-contentType ?>
-<FormTemplates xmlns="http://schemas.microsoft.com/sharepoint/v3/contenttype/forms">
-  <Display>DocumentLibraryForm</Display>
-  <Edit>AssetEditForm</Edit>
-  <New>DocumentLibraryForm</New>
-</FormTemplates>
-</file>
-
-<file path=customXml/item2.xml><?xml version="1.0" encoding="utf-8"?>
 <outs:outSpaceData xmlns:outs="http://schemas.microsoft.com/office/2009/outspace/metadata">
   <outs:relatedDates/>
   <outs:relatedDocuments/>
@@ -3643,18 +3501,27 @@
 </outs:outSpaceData>
 </file>
 
+<file path=customXml/item2.xml><?xml version="1.0" encoding="utf-8"?>
+<?mso-contentType ?>
+<FormTemplates xmlns="http://schemas.microsoft.com/sharepoint/v3/contenttype/forms">
+  <Display>DocumentLibraryForm</Display>
+  <Edit>AssetEditForm</Edit>
+  <New>DocumentLibraryForm</New>
+</FormTemplates>
+</file>
+
 <file path=customXml/itemProps1.xml><?xml version="1.0" encoding="utf-8"?>
+<ds:datastoreItem xmlns:ds="http://schemas.openxmlformats.org/officeDocument/2006/customXml" ds:itemID="{FBBACDC0-6C22-44EC-AF51-49B044004D63}">
+  <ds:schemaRefs>
+    <ds:schemaRef ds:uri="http://schemas.microsoft.com/office/2009/outspace/metadata"/>
+  </ds:schemaRefs>
+</ds:datastoreItem>
+</file>
+
+<file path=customXml/itemProps2.xml><?xml version="1.0" encoding="utf-8"?>
 <ds:datastoreItem xmlns:ds="http://schemas.openxmlformats.org/officeDocument/2006/customXml" ds:itemID="{3B609C44-81B2-4680-9AD7-6B6AF4D89116}">
   <ds:schemaRefs>
     <ds:schemaRef ds:uri="http://schemas.microsoft.com/sharepoint/v3/contenttype/forms"/>
   </ds:schemaRefs>
 </ds:datastoreItem>
-</file>
-
-<file path=customXml/itemProps2.xml><?xml version="1.0" encoding="utf-8"?>
-<ds:datastoreItem xmlns:ds="http://schemas.openxmlformats.org/officeDocument/2006/customXml" ds:itemID="{FBBACDC0-6C22-44EC-AF51-49B044004D63}">
-  <ds:schemaRefs>
-    <ds:schemaRef ds:uri="http://schemas.microsoft.com/office/2009/outspace/metadata"/>
-  </ds:schemaRefs>
-</ds:datastoreItem>
 </file>